--- a/documents/Report.docx
+++ b/documents/Report.docx
@@ -33,7 +33,7 @@
                     <pic:cNvPicPr/>
                   </pic:nvPicPr>
                   <pic:blipFill>
-                    <a:blip r:embed="rId5">
+                    <a:blip r:embed="rId8">
                       <a:extLst>
                         <a:ext uri="{28A0092B-C50C-407E-A947-70E740481C1C}">
                           <a14:useLocalDpi xmlns:a14="http://schemas.microsoft.com/office/drawing/2010/main" val="0"/>
@@ -252,7 +252,10 @@
         <w:pStyle w:val="Titolo2"/>
       </w:pPr>
       <w:r>
-        <w:t>Introduction</w:t>
+        <w:t>Introdu</w:t>
+      </w:r>
+      <w:r>
+        <w:t>zione</w:t>
       </w:r>
     </w:p>
     <w:p>
@@ -316,14 +319,42 @@
           <w:rFonts w:cs="Times New Roman"/>
           <w:szCs w:val="24"/>
         </w:rPr>
-        <w:t xml:space="preserve">prima dell’acquisto. </w:t>
+        <w:t>prima de</w:t>
       </w:r>
       <w:r>
         <w:rPr>
           <w:rFonts w:cs="Times New Roman"/>
           <w:szCs w:val="24"/>
         </w:rPr>
-        <w:t xml:space="preserve">Quindi noi proponiamo, non una soluzione che prevenga questo problema ma, </w:t>
+        <w:t>ll’arrivo al consumatore</w:t>
+      </w:r>
+      <w:r>
+        <w:rPr>
+          <w:rFonts w:cs="Times New Roman"/>
+          <w:szCs w:val="24"/>
+        </w:rPr>
+        <w:t xml:space="preserve">. </w:t>
+      </w:r>
+      <w:r>
+        <w:rPr>
+          <w:rFonts w:cs="Times New Roman"/>
+          <w:szCs w:val="24"/>
+        </w:rPr>
+        <w:t>Quindi</w:t>
+      </w:r>
+      <w:r>
+        <w:rPr>
+          <w:rFonts w:cs="Times New Roman"/>
+          <w:szCs w:val="24"/>
+        </w:rPr>
+        <w:t xml:space="preserve"> </w:t>
+      </w:r>
+      <w:r>
+        <w:rPr>
+          <w:rFonts w:cs="Times New Roman"/>
+          <w:szCs w:val="24"/>
+        </w:rPr>
+        <w:t xml:space="preserve">proponiamo, non una soluzione che prevenga questo problema ma, </w:t>
       </w:r>
       <w:r>
         <w:rPr>
@@ -337,14 +368,63 @@
           <w:rFonts w:cs="Times New Roman"/>
           <w:szCs w:val="24"/>
         </w:rPr>
-        <w:t xml:space="preserve">il danneggiamento del prodotto </w:t>
+        <w:t xml:space="preserve">il danneggiamento </w:t>
       </w:r>
       <w:r>
         <w:rPr>
           <w:rFonts w:cs="Times New Roman"/>
           <w:szCs w:val="24"/>
         </w:rPr>
-        <w:t>prima dell’acquisto in modo da proteggere sia il consumatore da aventuali soprese ma anche il venditore da</w:t>
+        <w:t xml:space="preserve">prima </w:t>
+      </w:r>
+      <w:r>
+        <w:rPr>
+          <w:rFonts w:cs="Times New Roman"/>
+          <w:szCs w:val="24"/>
+        </w:rPr>
+        <w:t>che il pacco venga aperto,</w:t>
+      </w:r>
+      <w:r>
+        <w:rPr>
+          <w:rFonts w:cs="Times New Roman"/>
+          <w:szCs w:val="24"/>
+        </w:rPr>
+        <w:t>r</w:t>
+      </w:r>
+      <w:r>
+        <w:rPr>
+          <w:rFonts w:cs="Times New Roman"/>
+          <w:szCs w:val="24"/>
+        </w:rPr>
+        <w:t xml:space="preserve"> in modo da proteggere sia il consumatore da </w:t>
+      </w:r>
+      <w:r>
+        <w:rPr>
+          <w:rFonts w:cs="Times New Roman"/>
+          <w:szCs w:val="24"/>
+        </w:rPr>
+        <w:t>e</w:t>
+      </w:r>
+      <w:r>
+        <w:rPr>
+          <w:rFonts w:cs="Times New Roman"/>
+          <w:szCs w:val="24"/>
+        </w:rPr>
+        <w:t>ventuali so</w:t>
+      </w:r>
+      <w:r>
+        <w:rPr>
+          <w:rFonts w:cs="Times New Roman"/>
+          <w:szCs w:val="24"/>
+        </w:rPr>
+        <w:t>r</w:t>
+      </w:r>
+      <w:r>
+        <w:rPr>
+          <w:rFonts w:cs="Times New Roman"/>
+          <w:szCs w:val="24"/>
+        </w:rPr>
+        <w:t>prese ma anche il venditore da</w:t>
       </w:r>
       <w:r>
         <w:rPr>
@@ -365,14 +445,21 @@
           <w:rFonts w:cs="Times New Roman"/>
           <w:szCs w:val="24"/>
         </w:rPr>
-        <w:t xml:space="preserve">tentativi di </w:t>
+        <w:t>di</w:t>
       </w:r>
       <w:r>
         <w:rPr>
           <w:rFonts w:cs="Times New Roman"/>
           <w:szCs w:val="24"/>
         </w:rPr>
-        <w:t>…</w:t>
+        <w:t xml:space="preserve"> </w:t>
+      </w:r>
+      <w:r>
+        <w:rPr>
+          <w:rFonts w:cs="Times New Roman"/>
+          <w:szCs w:val="24"/>
+        </w:rPr>
+        <w:t>frode.</w:t>
       </w:r>
     </w:p>
     <w:p>
@@ -391,7 +478,13 @@
         <w:t xml:space="preserve">un packaging di forma e dimensione personalizzabile </w:t>
       </w:r>
       <w:r>
-        <w:t>dal committente con all’interno una serpentina</w:t>
+        <w:t>dal committente</w:t>
+      </w:r>
+      <w:r>
+        <w:t>,</w:t>
+      </w:r>
+      <w:r>
+        <w:t xml:space="preserve"> con all’interno una serpentina</w:t>
       </w:r>
       <w:r>
         <w:t xml:space="preserve"> </w:t>
@@ -403,16 +496,28 @@
         <w:t xml:space="preserve"> metallo conduttore in cui passa una corrente a basso vontaggio</w:t>
       </w:r>
       <w:r>
-        <w:t xml:space="preserve"> e un dispositivo elettronico esterno al package </w:t>
-      </w:r>
-      <w:r>
-        <w:t>riutilizzabile</w:t>
-      </w:r>
-      <w:r>
-        <w:t>. Se il package viene in qualche modo aperto o danneggiato</w:t>
-      </w:r>
-      <w:r>
-        <w:t xml:space="preserve">, questo verrà rilevato dal dispositivo elettronico tramite l’utilizzo di sensori </w:t>
+        <w:t xml:space="preserve"> e un dispositivo elettronico</w:t>
+      </w:r>
+      <w:r>
+        <w:t xml:space="preserve"> riutilizzabile</w:t>
+      </w:r>
+      <w:r>
+        <w:t xml:space="preserve"> esterno al package</w:t>
+      </w:r>
+      <w:r>
+        <w:t xml:space="preserve">. Se </w:t>
+      </w:r>
+      <w:r>
+        <w:t>quest’ultimo</w:t>
+      </w:r>
+      <w:r>
+        <w:t xml:space="preserve"> viene in qualche modo aperto o danneggiato</w:t>
+      </w:r>
+      <w:r>
+        <w:t xml:space="preserve"> </w:t>
+      </w:r>
+      <w:r>
+        <w:t xml:space="preserve">verrà rilevato dal dispositivo elettronico tramite l’utilizzo di sensori </w:t>
       </w:r>
       <w:r>
         <w:t>di urto e la serpentina precedentemente citata.</w:t>
@@ -423,59 +528,104 @@
         <w:pStyle w:val="Titolo2"/>
       </w:pPr>
       <w:r>
+        <w:t xml:space="preserve">Analisi di </w:t>
+      </w:r>
+      <w:r>
+        <w:t>settore</w:t>
+      </w:r>
+    </w:p>
+    <w:p>
+      <w:r>
+        <w:t xml:space="preserve">Il </w:t>
+      </w:r>
+      <w:r>
+        <w:t>settore</w:t>
+      </w:r>
+      <w:r>
+        <w:t xml:space="preserve"> </w:t>
+      </w:r>
+      <w:r>
+        <w:t>della f</w:t>
+      </w:r>
+      <w:r>
+        <w:t>abbricazione di carta e cartone ondulato e di imballaggi di carta e cartone</w:t>
+      </w:r>
+      <w:r>
+        <w:t xml:space="preserve"> </w:t>
+      </w:r>
+      <w:r>
+        <w:t xml:space="preserve">è </w:t>
+      </w:r>
+      <w:r>
+        <w:t>molto frammentato</w:t>
+      </w:r>
+      <w:r>
+        <w:t>,</w:t>
+      </w:r>
+      <w:r>
+        <w:t xml:space="preserve"> </w:t>
+      </w:r>
+      <w:r>
+        <w:t>dove</w:t>
+      </w:r>
+      <w:r>
+        <w:t xml:space="preserve"> non esiste un’azienda </w:t>
+      </w:r>
+      <w:r>
+        <w:t xml:space="preserve">che </w:t>
+      </w:r>
+      <w:r>
+        <w:t>la</w:t>
+      </w:r>
+      <w:r>
+        <w:t xml:space="preserve"> </w:t>
+      </w:r>
+      <w:r>
+        <w:t xml:space="preserve">fa da padrona. </w:t>
+      </w:r>
+      <w:r>
+        <w:t xml:space="preserve">È un </w:t>
+      </w:r>
+      <w:r>
+        <w:t>settore</w:t>
+      </w:r>
+      <w:r>
+        <w:t xml:space="preserve"> in </w:t>
+      </w:r>
+      <w:r>
+        <w:t xml:space="preserve">continua </w:t>
+      </w:r>
+      <w:r>
+        <w:t xml:space="preserve">crescita con un </w:t>
+      </w:r>
+      <w:r>
+        <w:t>ricavo totale di</w:t>
+      </w:r>
+      <w:r>
+        <w:t xml:space="preserve"> </w:t>
+      </w:r>
+      <w:r>
+        <w:t>circa 9 miliardi solo in Italia.</w:t>
+      </w:r>
+    </w:p>
+    <w:p>
+      <w:pPr>
+        <w:pStyle w:val="Titolo2"/>
+      </w:pPr>
+      <w:r>
         <w:t>Analisi di mercato</w:t>
       </w:r>
     </w:p>
-    <w:p>
-      <w:r>
-        <w:t xml:space="preserve">Il mercato </w:t>
-      </w:r>
-      <w:r>
-        <w:t>della f</w:t>
-      </w:r>
-      <w:r>
-        <w:t>abbricazione di carta e cartone ondulato e di imballaggi di carta e cartone</w:t>
-      </w:r>
-      <w:r>
-        <w:t xml:space="preserve"> </w:t>
-      </w:r>
-      <w:r>
-        <w:t xml:space="preserve">è </w:t>
-      </w:r>
-      <w:r>
-        <w:t>molto frammentato</w:t>
-      </w:r>
-      <w:r>
-        <w:t xml:space="preserve"> in cui non esiste un’azienda </w:t>
-      </w:r>
-      <w:r>
-        <w:t xml:space="preserve">che fa da padrona. </w:t>
-      </w:r>
-      <w:r>
-        <w:t xml:space="preserve">È un mercato in </w:t>
-      </w:r>
-      <w:r>
-        <w:t xml:space="preserve">continua </w:t>
-      </w:r>
-      <w:r>
-        <w:t xml:space="preserve">crescita con un </w:t>
-      </w:r>
-      <w:r>
-        <w:t>ricavo totale di</w:t>
-      </w:r>
-      <w:r>
-        <w:t xml:space="preserve"> </w:t>
-      </w:r>
-      <w:r>
-        <w:t>circa 9 miliardi solo in Italia.</w:t>
-      </w:r>
-    </w:p>
+    <w:p/>
     <w:p>
       <w:pPr>
         <w:pStyle w:val="Titolo2"/>
       </w:pPr>
       <w:r>
-        <w:t>Piano di mercato</w:t>
+        <w:t xml:space="preserve">Piano di </w:t>
+      </w:r>
+      <w:r>
+        <w:t>marketing</w:t>
       </w:r>
     </w:p>
     <w:p>
@@ -525,10 +675,16 @@
         <w:t xml:space="preserve">con caratteristiche che </w:t>
       </w:r>
       <w:r>
-        <w:t>ripagano lo sforzo economi</w:t>
-      </w:r>
-      <w:r>
-        <w:t>co intrapreso.</w:t>
+        <w:t xml:space="preserve">vanno a </w:t>
+      </w:r>
+      <w:r>
+        <w:t xml:space="preserve">limitare i danni </w:t>
+      </w:r>
+      <w:r>
+        <w:t>all’immagine</w:t>
+      </w:r>
+      <w:r>
+        <w:t xml:space="preserve"> ed economici subiti.</w:t>
       </w:r>
     </w:p>
     <w:p>
@@ -550,7 +706,10 @@
         <w:t xml:space="preserve">economico tale per cui </w:t>
       </w:r>
       <w:r>
-        <w:t xml:space="preserve">vale la pena proteggerlo. </w:t>
+        <w:t>valga la</w:t>
+      </w:r>
+      <w:r>
+        <w:t xml:space="preserve"> pena proteggerlo. </w:t>
       </w:r>
       <w:r>
         <w:t>La nostra strategia</w:t>
@@ -593,13 +752,34 @@
         <w:t>Stiamo cercando 10</w:t>
       </w:r>
       <w:r>
-        <w:t>000€ in vendute capital</w:t>
-      </w:r>
-      <w:r>
-        <w:t xml:space="preserve"> con un tasso di interesse del 10% annui. Stiamo un ROI del </w:t>
+        <w:t>000€ in vendu</w:t>
+      </w:r>
+      <w:r>
+        <w:t>r</w:t>
+      </w:r>
+      <w:r>
+        <w:t>e</w:t>
+      </w:r>
+      <w:r>
+        <w:t>-</w:t>
+      </w:r>
+      <w:r>
+        <w:t>capital</w:t>
+      </w:r>
+      <w:r>
+        <w:t xml:space="preserve"> con un tasso di interesse del 10% annui. </w:t>
+      </w:r>
+      <w:r>
+        <w:t>Abbiamo</w:t>
+      </w:r>
+      <w:r>
+        <w:t xml:space="preserve"> un ROI del </w:t>
       </w:r>
       <w:r>
         <w:t>50% con un proditto in 5 anni di 500k €.</w:t>
+      </w:r>
+      <w:r>
+        <w:t xml:space="preserve"> (ovviamente valori messi a caso).</w:t>
       </w:r>
     </w:p>
     <w:p/>
@@ -607,8 +787,6 @@
     <w:p/>
     <w:p/>
     <w:p/>
-    <w:p/>
-    <w:p/>
     <w:p>
       <w:pPr>
         <w:pStyle w:val="Titolo1"/>
@@ -653,10 +831,16 @@
         <w:t>tto</w:t>
       </w:r>
       <w:r>
-        <w:t xml:space="preserve">, cercando di </w:t>
-      </w:r>
-      <w:r>
-        <w:t>utilizzare materiali eco-friendly e dispositivi elettronici riutilizzabili.</w:t>
+        <w:t xml:space="preserve">, </w:t>
+      </w:r>
+      <w:r>
+        <w:t>utilizza</w:t>
+      </w:r>
+      <w:r>
+        <w:t>ndo</w:t>
+      </w:r>
+      <w:r>
+        <w:t xml:space="preserve"> materiali eco-friendly e dispositivi elettronici riutilizzabili.</w:t>
       </w:r>
     </w:p>
     <w:p>
@@ -690,37 +874,37 @@
         <w:t xml:space="preserve">tre nei negozi fisici è più </w:t>
       </w:r>
       <w:r>
-        <w:t>difficile che un prod</w:t>
-      </w:r>
-      <w:r>
-        <w:t>otto sia contraffatto</w:t>
-      </w:r>
-      <w:r>
-        <w:t xml:space="preserve">, nello shopping online è all’ordine del giorno. Quando si riceve un prodotto non consono alle descrizioni </w:t>
-      </w:r>
-      <w:r>
-        <w:t xml:space="preserve">è quasi impossibile </w:t>
-      </w:r>
-      <w:r>
-        <w:t>rintracciare il colpevole</w:t>
-      </w:r>
-      <w:r>
-        <w:t xml:space="preserve">. </w:t>
-      </w:r>
-      <w:r>
-        <w:t>Quasi sempre il produttore è costretto a rimborsare il cliente o a fornirgli un nuovo prodotto</w:t>
+        <w:t>difficile che</w:t>
+      </w:r>
+      <w:r>
+        <w:t xml:space="preserve"> sia contraffatto</w:t>
+      </w:r>
+      <w:r>
+        <w:t>, nello shopping online è all’ordine del giorno. Quando si riceve un prodotto non consono alle descrizioni</w:t>
+      </w:r>
+      <w:r>
+        <w:t xml:space="preserve">, </w:t>
+      </w:r>
+      <w:r>
+        <w:t>il produttore è costretto a rimborsare il cliente o a fornirgli un nuovo prodotto</w:t>
       </w:r>
       <w:r>
         <w:t>.</w:t>
       </w:r>
       <w:r>
-        <w:t xml:space="preserve"> Ma ci sono casi in cui il cliente, incolpevole, non riesce a dimostrare di aver ricevuto un prodotto contraffatto o danneggiato </w:t>
-      </w:r>
-      <w:r>
-        <w:t xml:space="preserve">il che gli impedisce di </w:t>
-      </w:r>
-      <w:r>
-        <w:t>essere rimborsato.</w:t>
+        <w:t xml:space="preserve"> Ma ci sono casi in cui il cliente, incolpevole, non </w:t>
+      </w:r>
+      <w:r>
+        <w:t>riuscendo a dimostra</w:t>
+      </w:r>
+      <w:r>
+        <w:t>r</w:t>
+      </w:r>
+      <w:r>
+        <w:t xml:space="preserve">e </w:t>
+      </w:r>
+      <w:r>
+        <w:t>la contraffazione o il danneggiamento, non viene rimborsato.</w:t>
       </w:r>
     </w:p>
     <w:p>
@@ -763,10 +947,7 @@
         </w:numPr>
       </w:pPr>
       <w:r>
-        <w:t>Garantire che il confezionamento sia stato effettuato dal produttore original</w:t>
-      </w:r>
-      <w:r>
-        <w:t>e</w:t>
+        <w:t>Garantire che il confezionamento sia stato effettuato dal produttore originale</w:t>
       </w:r>
     </w:p>
     <w:p>
@@ -778,13 +959,7 @@
         </w:numPr>
       </w:pPr>
       <w:r>
-        <w:t>Ga</w:t>
-      </w:r>
-      <w:r>
-        <w:t>ra</w:t>
-      </w:r>
-      <w:r>
-        <w:t xml:space="preserve">ntire che non ci siano state manomissioni, ovvero che il pacco non sia mai stato aperto. </w:t>
+        <w:t xml:space="preserve">Garantire che non ci siano state manomissioni, ovvero che il pacco non sia mai stato aperto. </w:t>
       </w:r>
     </w:p>
     <w:p>
@@ -951,7 +1126,7 @@
                     </pic:cNvPicPr>
                   </pic:nvPicPr>
                   <pic:blipFill>
-                    <a:blip r:embed="rId6">
+                    <a:blip r:embed="rId9">
                       <a:extLst>
                         <a:ext uri="{28A0092B-C50C-407E-A947-70E740481C1C}">
                           <a14:useLocalDpi xmlns:a14="http://schemas.microsoft.com/office/drawing/2010/main" val="0"/>
@@ -1166,7 +1341,13 @@
         <w:t xml:space="preserve">le prime 4 aziende del settore ricoprono solamente il </w:t>
       </w:r>
       <w:r>
-        <w:t>19% del fatturato totale.</w:t>
+        <w:t>1</w:t>
+      </w:r>
+      <w:r>
+        <w:t>8,5</w:t>
+      </w:r>
+      <w:r>
+        <w:t>% del fatturato totale.</w:t>
       </w:r>
     </w:p>
     <w:p>
@@ -1191,7 +1372,7 @@
             <wp:cNvGraphicFramePr/>
             <a:graphic xmlns:a="http://schemas.openxmlformats.org/drawingml/2006/main">
               <a:graphicData uri="http://schemas.openxmlformats.org/drawingml/2006/chart">
-                <c:chart xmlns:c="http://schemas.openxmlformats.org/drawingml/2006/chart" xmlns:r="http://schemas.openxmlformats.org/officeDocument/2006/relationships" r:id="rId7"/>
+                <c:chart xmlns:c="http://schemas.openxmlformats.org/drawingml/2006/chart" xmlns:r="http://schemas.openxmlformats.org/officeDocument/2006/relationships" r:id="rId10"/>
               </a:graphicData>
             </a:graphic>
           </wp:inline>
@@ -1199,8 +1380,59 @@
       </w:r>
     </w:p>
     <w:p>
-      <w:r>
+      <w:pPr>
+        <w:jc w:val="center"/>
+      </w:pPr>
+      <w:r>
+        <w:rPr>
+          <w:noProof/>
+        </w:rPr>
         <w:lastRenderedPageBreak/>
+        <w:drawing>
+          <wp:inline distT="0" distB="0" distL="0" distR="0" wp14:anchorId="2896362A" wp14:editId="5A3383B8">
+            <wp:extent cx="3892550" cy="3013735"/>
+            <wp:effectExtent l="0" t="0" r="0" b="0"/>
+            <wp:docPr id="5" name="Immagine 5"/>
+            <wp:cNvGraphicFramePr>
+              <a:graphicFrameLocks xmlns:a="http://schemas.openxmlformats.org/drawingml/2006/main" noChangeAspect="1"/>
+            </wp:cNvGraphicFramePr>
+            <a:graphic xmlns:a="http://schemas.openxmlformats.org/drawingml/2006/main">
+              <a:graphicData uri="http://schemas.openxmlformats.org/drawingml/2006/picture">
+                <pic:pic xmlns:pic="http://schemas.openxmlformats.org/drawingml/2006/picture">
+                  <pic:nvPicPr>
+                    <pic:cNvPr id="5" name="Immagine 5"/>
+                    <pic:cNvPicPr/>
+                  </pic:nvPicPr>
+                  <pic:blipFill>
+                    <a:blip r:embed="rId11">
+                      <a:extLst>
+                        <a:ext uri="{28A0092B-C50C-407E-A947-70E740481C1C}">
+                          <a14:useLocalDpi xmlns:a14="http://schemas.microsoft.com/office/drawing/2010/main" val="0"/>
+                        </a:ext>
+                      </a:extLst>
+                    </a:blip>
+                    <a:stretch>
+                      <a:fillRect/>
+                    </a:stretch>
+                  </pic:blipFill>
+                  <pic:spPr>
+                    <a:xfrm>
+                      <a:off x="0" y="0"/>
+                      <a:ext cx="3906147" cy="3024262"/>
+                    </a:xfrm>
+                    <a:prstGeom prst="rect">
+                      <a:avLst/>
+                    </a:prstGeom>
+                  </pic:spPr>
+                </pic:pic>
+              </a:graphicData>
+            </a:graphic>
+          </wp:inline>
+        </w:drawing>
+      </w:r>
+    </w:p>
+    <w:p>
+      <w:r>
         <w:t xml:space="preserve">E anche tra di loro nessuna prevale </w:t>
       </w:r>
       <w:r>
@@ -1229,7 +1461,7 @@
             <wp:cNvGraphicFramePr/>
             <a:graphic xmlns:a="http://schemas.openxmlformats.org/drawingml/2006/main">
               <a:graphicData uri="http://schemas.openxmlformats.org/drawingml/2006/chart">
-                <c:chart xmlns:c="http://schemas.openxmlformats.org/drawingml/2006/chart" xmlns:r="http://schemas.openxmlformats.org/officeDocument/2006/relationships" r:id="rId8"/>
+                <c:chart xmlns:c="http://schemas.openxmlformats.org/drawingml/2006/chart" xmlns:r="http://schemas.openxmlformats.org/officeDocument/2006/relationships" r:id="rId12"/>
               </a:graphicData>
             </a:graphic>
           </wp:inline>
@@ -1280,15 +1512,296 @@
         <w:t>Competitors</w:t>
       </w:r>
     </w:p>
-    <w:p>
-      <w:r>
-        <w:t>Da fare</w:t>
-      </w:r>
-      <w:r>
-        <w:t xml:space="preserve"> </w:t>
-      </w:r>
-    </w:p>
+    <w:tbl>
+      <w:tblPr>
+        <w:tblStyle w:val="Grigliatabella"/>
+        <w:tblW w:w="0" w:type="auto"/>
+        <w:tblLook w:val="04A0" w:firstRow="1" w:lastRow="0" w:firstColumn="1" w:lastColumn="0" w:noHBand="0" w:noVBand="1"/>
+      </w:tblPr>
+      <w:tblGrid>
+        <w:gridCol w:w="3020"/>
+        <w:gridCol w:w="3020"/>
+        <w:gridCol w:w="3020"/>
+      </w:tblGrid>
+      <w:tr>
+        <w:tc>
+          <w:tcPr>
+            <w:tcW w:w="3020" w:type="dxa"/>
+          </w:tcPr>
+          <w:p>
+            <w:r>
+              <w:t>Aziende</w:t>
+            </w:r>
+          </w:p>
+        </w:tc>
+        <w:tc>
+          <w:tcPr>
+            <w:tcW w:w="3020" w:type="dxa"/>
+          </w:tcPr>
+          <w:p>
+            <w:r>
+              <w:t>Vantaggi</w:t>
+            </w:r>
+          </w:p>
+        </w:tc>
+        <w:tc>
+          <w:tcPr>
+            <w:tcW w:w="3020" w:type="dxa"/>
+          </w:tcPr>
+          <w:p>
+            <w:r>
+              <w:t>Svantaggi</w:t>
+            </w:r>
+          </w:p>
+        </w:tc>
+      </w:tr>
+      <w:tr>
+        <w:tc>
+          <w:tcPr>
+            <w:tcW w:w="3020" w:type="dxa"/>
+          </w:tcPr>
+          <w:p>
+            <w:r>
+              <w:t>SecurePac</w:t>
+            </w:r>
+          </w:p>
+        </w:tc>
+        <w:tc>
+          <w:tcPr>
+            <w:tcW w:w="3020" w:type="dxa"/>
+          </w:tcPr>
+          <w:p>
+            <w:pPr>
+              <w:pStyle w:val="Paragrafoelenco"/>
+              <w:numPr>
+                <w:ilvl w:val="0"/>
+                <w:numId w:val="5"/>
+              </w:numPr>
+            </w:pPr>
+            <w:r>
+              <w:t>Costi di riconversione</w:t>
+            </w:r>
+          </w:p>
+          <w:p>
+            <w:pPr>
+              <w:pStyle w:val="Paragrafoelenco"/>
+              <w:numPr>
+                <w:ilvl w:val="0"/>
+                <w:numId w:val="5"/>
+              </w:numPr>
+            </w:pPr>
+            <w:r>
+              <w:t>Team di lavoro ridotti</w:t>
+            </w:r>
+          </w:p>
+          <w:p>
+            <w:pPr>
+              <w:pStyle w:val="Paragrafoelenco"/>
+              <w:numPr>
+                <w:ilvl w:val="0"/>
+                <w:numId w:val="5"/>
+              </w:numPr>
+            </w:pPr>
+            <w:r>
+              <w:t>Maggior dinamicità</w:t>
+            </w:r>
+          </w:p>
+          <w:p>
+            <w:pPr>
+              <w:pStyle w:val="Paragrafoelenco"/>
+              <w:numPr>
+                <w:ilvl w:val="0"/>
+                <w:numId w:val="5"/>
+              </w:numPr>
+            </w:pPr>
+            <w:r>
+              <w:t xml:space="preserve">Offerta di servizio </w:t>
+            </w:r>
+            <w:r>
+              <w:t>unico</w:t>
+            </w:r>
+          </w:p>
+        </w:tc>
+        <w:tc>
+          <w:tcPr>
+            <w:tcW w:w="3020" w:type="dxa"/>
+          </w:tcPr>
+          <w:p>
+            <w:pPr>
+              <w:pStyle w:val="Paragrafoelenco"/>
+              <w:numPr>
+                <w:ilvl w:val="0"/>
+                <w:numId w:val="5"/>
+              </w:numPr>
+            </w:pPr>
+            <w:r>
+              <w:t>Fondi disponibili</w:t>
+            </w:r>
+          </w:p>
+          <w:p>
+            <w:pPr>
+              <w:pStyle w:val="Paragrafoelenco"/>
+              <w:numPr>
+                <w:ilvl w:val="0"/>
+                <w:numId w:val="5"/>
+              </w:numPr>
+            </w:pPr>
+            <w:r>
+              <w:t>Costo di produzione</w:t>
+            </w:r>
+          </w:p>
+          <w:p>
+            <w:pPr>
+              <w:pStyle w:val="Paragrafoelenco"/>
+              <w:numPr>
+                <w:ilvl w:val="0"/>
+                <w:numId w:val="5"/>
+              </w:numPr>
+            </w:pPr>
+            <w:r>
+              <w:t>Inserimento nel mercato</w:t>
+            </w:r>
+          </w:p>
+          <w:p>
+            <w:pPr>
+              <w:pStyle w:val="Paragrafoelenco"/>
+            </w:pPr>
+          </w:p>
+        </w:tc>
+      </w:tr>
+      <w:tr>
+        <w:tc>
+          <w:tcPr>
+            <w:tcW w:w="3020" w:type="dxa"/>
+          </w:tcPr>
+          <w:p>
+            <w:r>
+              <w:lastRenderedPageBreak/>
+              <w:t>Maggiori aziende nel settore</w:t>
+            </w:r>
+          </w:p>
+        </w:tc>
+        <w:tc>
+          <w:tcPr>
+            <w:tcW w:w="3020" w:type="dxa"/>
+          </w:tcPr>
+          <w:p>
+            <w:pPr>
+              <w:pStyle w:val="Paragrafoelenco"/>
+              <w:numPr>
+                <w:ilvl w:val="0"/>
+                <w:numId w:val="4"/>
+              </w:numPr>
+            </w:pPr>
+            <w:r>
+              <w:t>Velocità di produzione</w:t>
+            </w:r>
+          </w:p>
+          <w:p>
+            <w:pPr>
+              <w:pStyle w:val="Paragrafoelenco"/>
+              <w:numPr>
+                <w:ilvl w:val="0"/>
+                <w:numId w:val="4"/>
+              </w:numPr>
+            </w:pPr>
+            <w:r>
+              <w:t>Costo</w:t>
+            </w:r>
+            <w:r>
+              <w:t xml:space="preserve"> di produzione</w:t>
+            </w:r>
+          </w:p>
+          <w:p>
+            <w:pPr>
+              <w:pStyle w:val="Paragrafoelenco"/>
+              <w:numPr>
+                <w:ilvl w:val="0"/>
+                <w:numId w:val="4"/>
+              </w:numPr>
+            </w:pPr>
+            <w:r>
+              <w:t>Presenza affermata all’interno del mercato</w:t>
+            </w:r>
+          </w:p>
+          <w:p>
+            <w:pPr>
+              <w:pStyle w:val="Paragrafoelenco"/>
+              <w:numPr>
+                <w:ilvl w:val="0"/>
+                <w:numId w:val="4"/>
+              </w:numPr>
+            </w:pPr>
+            <w:r>
+              <w:t>Fondi a disposizione</w:t>
+            </w:r>
+          </w:p>
+          <w:p>
+            <w:pPr>
+              <w:pStyle w:val="Paragrafoelenco"/>
+              <w:numPr>
+                <w:ilvl w:val="0"/>
+                <w:numId w:val="4"/>
+              </w:numPr>
+            </w:pPr>
+            <w:r>
+              <w:t>Esperienza nella gestione dei progetti</w:t>
+            </w:r>
+          </w:p>
+          <w:p/>
+        </w:tc>
+        <w:tc>
+          <w:tcPr>
+            <w:tcW w:w="3020" w:type="dxa"/>
+          </w:tcPr>
+          <w:p>
+            <w:pPr>
+              <w:pStyle w:val="Paragrafoelenco"/>
+              <w:numPr>
+                <w:ilvl w:val="0"/>
+                <w:numId w:val="4"/>
+              </w:numPr>
+            </w:pPr>
+            <w:r>
+              <w:t>Costi di riconversione</w:t>
+            </w:r>
+          </w:p>
+          <w:p>
+            <w:pPr>
+              <w:pStyle w:val="Paragrafoelenco"/>
+              <w:numPr>
+                <w:ilvl w:val="0"/>
+                <w:numId w:val="4"/>
+              </w:numPr>
+            </w:pPr>
+            <w:r>
+              <w:t>Uniformità dei prodotti</w:t>
+            </w:r>
+          </w:p>
+          <w:p>
+            <w:pPr>
+              <w:pStyle w:val="Paragrafoelenco"/>
+            </w:pPr>
+          </w:p>
+          <w:p>
+            <w:pPr>
+              <w:pStyle w:val="Paragrafoelenco"/>
+            </w:pPr>
+          </w:p>
+        </w:tc>
+      </w:tr>
+    </w:tbl>
     <w:p/>
+    <w:p>
+      <w:pPr>
+        <w:pStyle w:val="Titolo1"/>
+      </w:pPr>
+    </w:p>
+    <w:p>
+      <w:pPr>
+        <w:pStyle w:val="Titolo1"/>
+      </w:pPr>
+    </w:p>
     <w:p>
       <w:pPr>
         <w:pStyle w:val="Titolo1"/>
@@ -1340,6 +1853,56 @@
     </w:sectPr>
   </w:body>
 </w:document>
+</file>
+
+<file path=word/endnotes.xml><?xml version="1.0" encoding="utf-8"?>
+<w:endnotes xmlns:wpc="http://schemas.microsoft.com/office/word/2010/wordprocessingCanvas" xmlns:cx="http://schemas.microsoft.com/office/drawing/2014/chartex" xmlns:cx1="http://schemas.microsoft.com/office/drawing/2015/9/8/chartex" xmlns:cx2="http://schemas.microsoft.com/office/drawing/2015/10/21/chartex" xmlns:cx3="http://schemas.microsoft.com/office/drawing/2016/5/9/chartex" xmlns:cx4="http://schemas.microsoft.com/office/drawing/2016/5/10/chartex" xmlns:cx5="http://schemas.microsoft.com/office/drawing/2016/5/11/chartex" xmlns:cx6="http://schemas.microsoft.com/office/drawing/2016/5/12/chartex" xmlns:cx7="http://schemas.microsoft.com/office/drawing/2016/5/13/chartex" xmlns:cx8="http://schemas.microsoft.com/office/drawing/2016/5/14/chartex" xmlns:mc="http://schemas.openxmlformats.org/markup-compatibility/2006" xmlns:aink="http://schemas.microsoft.com/office/drawing/2016/ink" xmlns:am3d="http://schemas.microsoft.com/office/drawing/2017/model3d" xmlns:o="urn:schemas-microsoft-com:office:office" xmlns:oel="http://schemas.microsoft.com/office/2019/extlst" xmlns:r="http://schemas.openxmlformats.org/officeDocument/2006/relationships" xmlns:m="http://schemas.openxmlformats.org/officeDocument/2006/math" xmlns:v="urn:schemas-microsoft-com:vml" xmlns:wp14="http://schemas.microsoft.com/office/word/2010/wordprocessingDrawing" xmlns:wp="http://schemas.openxmlformats.org/drawingml/2006/wordprocessingDrawing" xmlns:w10="urn:schemas-microsoft-com:office:word" xmlns:w="http://schemas.openxmlformats.org/wordprocessingml/2006/main" xmlns:w14="http://schemas.microsoft.com/office/word/2010/wordml" xmlns:w15="http://schemas.microsoft.com/office/word/2012/wordml" xmlns:w16cex="http://schemas.microsoft.com/office/word/2018/wordml/cex" xmlns:w16cid="http://schemas.microsoft.com/office/word/2016/wordml/cid" xmlns:w16="http://schemas.microsoft.com/office/word/2018/wordml" xmlns:w16sdtdh="http://schemas.microsoft.com/office/word/2020/wordml/sdtdatahash" xmlns:w16se="http://schemas.microsoft.com/office/word/2015/wordml/symex" xmlns:wpg="http://schemas.microsoft.com/office/word/2010/wordprocessingGroup" xmlns:wpi="http://schemas.microsoft.com/office/word/2010/wordprocessingInk" xmlns:wne="http://schemas.microsoft.com/office/word/2006/wordml" xmlns:wps="http://schemas.microsoft.com/office/word/2010/wordprocessingShape" mc:Ignorable="w14 w15 w16se w16cid w16 w16cex w16sdtdh wp14">
+  <w:endnote w:type="separator" w:id="-1">
+    <w:p>
+      <w:pPr>
+        <w:spacing w:after="0" w:line="240" w:lineRule="auto"/>
+      </w:pPr>
+      <w:r>
+        <w:separator/>
+      </w:r>
+    </w:p>
+  </w:endnote>
+  <w:endnote w:type="continuationSeparator" w:id="0">
+    <w:p>
+      <w:pPr>
+        <w:spacing w:after="0" w:line="240" w:lineRule="auto"/>
+      </w:pPr>
+      <w:r>
+        <w:continuationSeparator/>
+      </w:r>
+    </w:p>
+  </w:endnote>
+</w:endnotes>
+</file>
+
+<file path=word/footnotes.xml><?xml version="1.0" encoding="utf-8"?>
+<w:footnotes xmlns:wpc="http://schemas.microsoft.com/office/word/2010/wordprocessingCanvas" xmlns:cx="http://schemas.microsoft.com/office/drawing/2014/chartex" xmlns:cx1="http://schemas.microsoft.com/office/drawing/2015/9/8/chartex" xmlns:cx2="http://schemas.microsoft.com/office/drawing/2015/10/21/chartex" xmlns:cx3="http://schemas.microsoft.com/office/drawing/2016/5/9/chartex" xmlns:cx4="http://schemas.microsoft.com/office/drawing/2016/5/10/chartex" xmlns:cx5="http://schemas.microsoft.com/office/drawing/2016/5/11/chartex" xmlns:cx6="http://schemas.microsoft.com/office/drawing/2016/5/12/chartex" xmlns:cx7="http://schemas.microsoft.com/office/drawing/2016/5/13/chartex" xmlns:cx8="http://schemas.microsoft.com/office/drawing/2016/5/14/chartex" xmlns:mc="http://schemas.openxmlformats.org/markup-compatibility/2006" xmlns:aink="http://schemas.microsoft.com/office/drawing/2016/ink" xmlns:am3d="http://schemas.microsoft.com/office/drawing/2017/model3d" xmlns:o="urn:schemas-microsoft-com:office:office" xmlns:oel="http://schemas.microsoft.com/office/2019/extlst" xmlns:r="http://schemas.openxmlformats.org/officeDocument/2006/relationships" xmlns:m="http://schemas.openxmlformats.org/officeDocument/2006/math" xmlns:v="urn:schemas-microsoft-com:vml" xmlns:wp14="http://schemas.microsoft.com/office/word/2010/wordprocessingDrawing" xmlns:wp="http://schemas.openxmlformats.org/drawingml/2006/wordprocessingDrawing" xmlns:w10="urn:schemas-microsoft-com:office:word" xmlns:w="http://schemas.openxmlformats.org/wordprocessingml/2006/main" xmlns:w14="http://schemas.microsoft.com/office/word/2010/wordml" xmlns:w15="http://schemas.microsoft.com/office/word/2012/wordml" xmlns:w16cex="http://schemas.microsoft.com/office/word/2018/wordml/cex" xmlns:w16cid="http://schemas.microsoft.com/office/word/2016/wordml/cid" xmlns:w16="http://schemas.microsoft.com/office/word/2018/wordml" xmlns:w16sdtdh="http://schemas.microsoft.com/office/word/2020/wordml/sdtdatahash" xmlns:w16se="http://schemas.microsoft.com/office/word/2015/wordml/symex" xmlns:wpg="http://schemas.microsoft.com/office/word/2010/wordprocessingGroup" xmlns:wpi="http://schemas.microsoft.com/office/word/2010/wordprocessingInk" xmlns:wne="http://schemas.microsoft.com/office/word/2006/wordml" xmlns:wps="http://schemas.microsoft.com/office/word/2010/wordprocessingShape" mc:Ignorable="w14 w15 w16se w16cid w16 w16cex w16sdtdh wp14">
+  <w:footnote w:type="separator" w:id="-1">
+    <w:p>
+      <w:pPr>
+        <w:spacing w:after="0" w:line="240" w:lineRule="auto"/>
+      </w:pPr>
+      <w:r>
+        <w:separator/>
+      </w:r>
+    </w:p>
+  </w:footnote>
+  <w:footnote w:type="continuationSeparator" w:id="0">
+    <w:p>
+      <w:pPr>
+        <w:spacing w:after="0" w:line="240" w:lineRule="auto"/>
+      </w:pPr>
+      <w:r>
+        <w:continuationSeparator/>
+      </w:r>
+    </w:p>
+  </w:footnote>
+</w:footnotes>
 </file>
 
 <file path=word/numbering.xml><?xml version="1.0" encoding="utf-8"?>
@@ -1683,6 +2246,232 @@
       </w:rPr>
     </w:lvl>
   </w:abstractNum>
+  <w:abstractNum w:abstractNumId="3" w15:restartNumberingAfterBreak="0">
+    <w:nsid w:val="41BE66A8"/>
+    <w:multiLevelType w:val="hybridMultilevel"/>
+    <w:tmpl w:val="3920EC52"/>
+    <w:lvl w:ilvl="0" w:tplc="04100001">
+      <w:start w:val="1"/>
+      <w:numFmt w:val="bullet"/>
+      <w:lvlText w:val=""/>
+      <w:lvlJc w:val="left"/>
+      <w:pPr>
+        <w:ind w:left="720" w:hanging="360"/>
+      </w:pPr>
+      <w:rPr>
+        <w:rFonts w:ascii="Symbol" w:hAnsi="Symbol" w:hint="default"/>
+      </w:rPr>
+    </w:lvl>
+    <w:lvl w:ilvl="1" w:tplc="04100003" w:tentative="1">
+      <w:start w:val="1"/>
+      <w:numFmt w:val="bullet"/>
+      <w:lvlText w:val="o"/>
+      <w:lvlJc w:val="left"/>
+      <w:pPr>
+        <w:ind w:left="1440" w:hanging="360"/>
+      </w:pPr>
+      <w:rPr>
+        <w:rFonts w:ascii="Courier New" w:hAnsi="Courier New" w:cs="Courier New" w:hint="default"/>
+      </w:rPr>
+    </w:lvl>
+    <w:lvl w:ilvl="2" w:tplc="04100005" w:tentative="1">
+      <w:start w:val="1"/>
+      <w:numFmt w:val="bullet"/>
+      <w:lvlText w:val=""/>
+      <w:lvlJc w:val="left"/>
+      <w:pPr>
+        <w:ind w:left="2160" w:hanging="360"/>
+      </w:pPr>
+      <w:rPr>
+        <w:rFonts w:ascii="Wingdings" w:hAnsi="Wingdings" w:hint="default"/>
+      </w:rPr>
+    </w:lvl>
+    <w:lvl w:ilvl="3" w:tplc="04100001" w:tentative="1">
+      <w:start w:val="1"/>
+      <w:numFmt w:val="bullet"/>
+      <w:lvlText w:val=""/>
+      <w:lvlJc w:val="left"/>
+      <w:pPr>
+        <w:ind w:left="2880" w:hanging="360"/>
+      </w:pPr>
+      <w:rPr>
+        <w:rFonts w:ascii="Symbol" w:hAnsi="Symbol" w:hint="default"/>
+      </w:rPr>
+    </w:lvl>
+    <w:lvl w:ilvl="4" w:tplc="04100003" w:tentative="1">
+      <w:start w:val="1"/>
+      <w:numFmt w:val="bullet"/>
+      <w:lvlText w:val="o"/>
+      <w:lvlJc w:val="left"/>
+      <w:pPr>
+        <w:ind w:left="3600" w:hanging="360"/>
+      </w:pPr>
+      <w:rPr>
+        <w:rFonts w:ascii="Courier New" w:hAnsi="Courier New" w:cs="Courier New" w:hint="default"/>
+      </w:rPr>
+    </w:lvl>
+    <w:lvl w:ilvl="5" w:tplc="04100005" w:tentative="1">
+      <w:start w:val="1"/>
+      <w:numFmt w:val="bullet"/>
+      <w:lvlText w:val=""/>
+      <w:lvlJc w:val="left"/>
+      <w:pPr>
+        <w:ind w:left="4320" w:hanging="360"/>
+      </w:pPr>
+      <w:rPr>
+        <w:rFonts w:ascii="Wingdings" w:hAnsi="Wingdings" w:hint="default"/>
+      </w:rPr>
+    </w:lvl>
+    <w:lvl w:ilvl="6" w:tplc="04100001" w:tentative="1">
+      <w:start w:val="1"/>
+      <w:numFmt w:val="bullet"/>
+      <w:lvlText w:val=""/>
+      <w:lvlJc w:val="left"/>
+      <w:pPr>
+        <w:ind w:left="5040" w:hanging="360"/>
+      </w:pPr>
+      <w:rPr>
+        <w:rFonts w:ascii="Symbol" w:hAnsi="Symbol" w:hint="default"/>
+      </w:rPr>
+    </w:lvl>
+    <w:lvl w:ilvl="7" w:tplc="04100003" w:tentative="1">
+      <w:start w:val="1"/>
+      <w:numFmt w:val="bullet"/>
+      <w:lvlText w:val="o"/>
+      <w:lvlJc w:val="left"/>
+      <w:pPr>
+        <w:ind w:left="5760" w:hanging="360"/>
+      </w:pPr>
+      <w:rPr>
+        <w:rFonts w:ascii="Courier New" w:hAnsi="Courier New" w:cs="Courier New" w:hint="default"/>
+      </w:rPr>
+    </w:lvl>
+    <w:lvl w:ilvl="8" w:tplc="04100005" w:tentative="1">
+      <w:start w:val="1"/>
+      <w:numFmt w:val="bullet"/>
+      <w:lvlText w:val=""/>
+      <w:lvlJc w:val="left"/>
+      <w:pPr>
+        <w:ind w:left="6480" w:hanging="360"/>
+      </w:pPr>
+      <w:rPr>
+        <w:rFonts w:ascii="Wingdings" w:hAnsi="Wingdings" w:hint="default"/>
+      </w:rPr>
+    </w:lvl>
+  </w:abstractNum>
+  <w:abstractNum w:abstractNumId="4" w15:restartNumberingAfterBreak="0">
+    <w:nsid w:val="506E61A6"/>
+    <w:multiLevelType w:val="hybridMultilevel"/>
+    <w:tmpl w:val="F5F08E1C"/>
+    <w:lvl w:ilvl="0" w:tplc="04100001">
+      <w:start w:val="1"/>
+      <w:numFmt w:val="bullet"/>
+      <w:lvlText w:val=""/>
+      <w:lvlJc w:val="left"/>
+      <w:pPr>
+        <w:ind w:left="720" w:hanging="360"/>
+      </w:pPr>
+      <w:rPr>
+        <w:rFonts w:ascii="Symbol" w:hAnsi="Symbol" w:hint="default"/>
+      </w:rPr>
+    </w:lvl>
+    <w:lvl w:ilvl="1" w:tplc="04100003" w:tentative="1">
+      <w:start w:val="1"/>
+      <w:numFmt w:val="bullet"/>
+      <w:lvlText w:val="o"/>
+      <w:lvlJc w:val="left"/>
+      <w:pPr>
+        <w:ind w:left="1440" w:hanging="360"/>
+      </w:pPr>
+      <w:rPr>
+        <w:rFonts w:ascii="Courier New" w:hAnsi="Courier New" w:cs="Courier New" w:hint="default"/>
+      </w:rPr>
+    </w:lvl>
+    <w:lvl w:ilvl="2" w:tplc="04100005" w:tentative="1">
+      <w:start w:val="1"/>
+      <w:numFmt w:val="bullet"/>
+      <w:lvlText w:val=""/>
+      <w:lvlJc w:val="left"/>
+      <w:pPr>
+        <w:ind w:left="2160" w:hanging="360"/>
+      </w:pPr>
+      <w:rPr>
+        <w:rFonts w:ascii="Wingdings" w:hAnsi="Wingdings" w:hint="default"/>
+      </w:rPr>
+    </w:lvl>
+    <w:lvl w:ilvl="3" w:tplc="04100001" w:tentative="1">
+      <w:start w:val="1"/>
+      <w:numFmt w:val="bullet"/>
+      <w:lvlText w:val=""/>
+      <w:lvlJc w:val="left"/>
+      <w:pPr>
+        <w:ind w:left="2880" w:hanging="360"/>
+      </w:pPr>
+      <w:rPr>
+        <w:rFonts w:ascii="Symbol" w:hAnsi="Symbol" w:hint="default"/>
+      </w:rPr>
+    </w:lvl>
+    <w:lvl w:ilvl="4" w:tplc="04100003" w:tentative="1">
+      <w:start w:val="1"/>
+      <w:numFmt w:val="bullet"/>
+      <w:lvlText w:val="o"/>
+      <w:lvlJc w:val="left"/>
+      <w:pPr>
+        <w:ind w:left="3600" w:hanging="360"/>
+      </w:pPr>
+      <w:rPr>
+        <w:rFonts w:ascii="Courier New" w:hAnsi="Courier New" w:cs="Courier New" w:hint="default"/>
+      </w:rPr>
+    </w:lvl>
+    <w:lvl w:ilvl="5" w:tplc="04100005" w:tentative="1">
+      <w:start w:val="1"/>
+      <w:numFmt w:val="bullet"/>
+      <w:lvlText w:val=""/>
+      <w:lvlJc w:val="left"/>
+      <w:pPr>
+        <w:ind w:left="4320" w:hanging="360"/>
+      </w:pPr>
+      <w:rPr>
+        <w:rFonts w:ascii="Wingdings" w:hAnsi="Wingdings" w:hint="default"/>
+      </w:rPr>
+    </w:lvl>
+    <w:lvl w:ilvl="6" w:tplc="04100001" w:tentative="1">
+      <w:start w:val="1"/>
+      <w:numFmt w:val="bullet"/>
+      <w:lvlText w:val=""/>
+      <w:lvlJc w:val="left"/>
+      <w:pPr>
+        <w:ind w:left="5040" w:hanging="360"/>
+      </w:pPr>
+      <w:rPr>
+        <w:rFonts w:ascii="Symbol" w:hAnsi="Symbol" w:hint="default"/>
+      </w:rPr>
+    </w:lvl>
+    <w:lvl w:ilvl="7" w:tplc="04100003" w:tentative="1">
+      <w:start w:val="1"/>
+      <w:numFmt w:val="bullet"/>
+      <w:lvlText w:val="o"/>
+      <w:lvlJc w:val="left"/>
+      <w:pPr>
+        <w:ind w:left="5760" w:hanging="360"/>
+      </w:pPr>
+      <w:rPr>
+        <w:rFonts w:ascii="Courier New" w:hAnsi="Courier New" w:cs="Courier New" w:hint="default"/>
+      </w:rPr>
+    </w:lvl>
+    <w:lvl w:ilvl="8" w:tplc="04100005" w:tentative="1">
+      <w:start w:val="1"/>
+      <w:numFmt w:val="bullet"/>
+      <w:lvlText w:val=""/>
+      <w:lvlJc w:val="left"/>
+      <w:pPr>
+        <w:ind w:left="6480" w:hanging="360"/>
+      </w:pPr>
+      <w:rPr>
+        <w:rFonts w:ascii="Wingdings" w:hAnsi="Wingdings" w:hint="default"/>
+      </w:rPr>
+    </w:lvl>
+  </w:abstractNum>
   <w:num w:numId="1" w16cid:durableId="1994333757">
     <w:abstractNumId w:val="2"/>
   </w:num>
@@ -1691,6 +2480,12 @@
   </w:num>
   <w:num w:numId="3" w16cid:durableId="331027423">
     <w:abstractNumId w:val="1"/>
+  </w:num>
+  <w:num w:numId="4" w16cid:durableId="26566153">
+    <w:abstractNumId w:val="4"/>
+  </w:num>
+  <w:num w:numId="5" w16cid:durableId="2033535055">
+    <w:abstractNumId w:val="3"/>
   </w:num>
 </w:numbering>
 </file>
@@ -2260,6 +3055,65 @@
     <w:rPr>
       <w:color w:val="605E5C"/>
       <w:shd w:val="clear" w:color="auto" w:fill="E1DFDD"/>
+    </w:rPr>
+  </w:style>
+  <w:style w:type="table" w:styleId="Grigliatabella">
+    <w:name w:val="Table Grid"/>
+    <w:basedOn w:val="Tabellanormale"/>
+    <w:uiPriority w:val="39"/>
+    <w:rsid w:val="00D877C2"/>
+    <w:pPr>
+      <w:spacing w:after="0" w:line="240" w:lineRule="auto"/>
+    </w:pPr>
+    <w:tblPr>
+      <w:tblBorders>
+        <w:top w:val="single" w:sz="4" w:space="0" w:color="auto"/>
+        <w:left w:val="single" w:sz="4" w:space="0" w:color="auto"/>
+        <w:bottom w:val="single" w:sz="4" w:space="0" w:color="auto"/>
+        <w:right w:val="single" w:sz="4" w:space="0" w:color="auto"/>
+        <w:insideH w:val="single" w:sz="4" w:space="0" w:color="auto"/>
+        <w:insideV w:val="single" w:sz="4" w:space="0" w:color="auto"/>
+      </w:tblBorders>
+    </w:tblPr>
+  </w:style>
+  <w:style w:type="paragraph" w:styleId="Testonotadichiusura">
+    <w:name w:val="endnote text"/>
+    <w:basedOn w:val="Normale"/>
+    <w:link w:val="TestonotadichiusuraCarattere"/>
+    <w:uiPriority w:val="99"/>
+    <w:semiHidden/>
+    <w:unhideWhenUsed/>
+    <w:rsid w:val="006D1FE4"/>
+    <w:pPr>
+      <w:spacing w:after="0" w:line="240" w:lineRule="auto"/>
+    </w:pPr>
+    <w:rPr>
+      <w:sz w:val="20"/>
+      <w:szCs w:val="20"/>
+    </w:rPr>
+  </w:style>
+  <w:style w:type="character" w:customStyle="1" w:styleId="TestonotadichiusuraCarattere">
+    <w:name w:val="Testo nota di chiusura Carattere"/>
+    <w:basedOn w:val="Carpredefinitoparagrafo"/>
+    <w:link w:val="Testonotadichiusura"/>
+    <w:uiPriority w:val="99"/>
+    <w:semiHidden/>
+    <w:rsid w:val="006D1FE4"/>
+    <w:rPr>
+      <w:rFonts w:ascii="Times New Roman" w:hAnsi="Times New Roman"/>
+      <w:sz w:val="20"/>
+      <w:szCs w:val="20"/>
+    </w:rPr>
+  </w:style>
+  <w:style w:type="character" w:styleId="Rimandonotadichiusura">
+    <w:name w:val="endnote reference"/>
+    <w:basedOn w:val="Carpredefinitoparagrafo"/>
+    <w:uiPriority w:val="99"/>
+    <w:semiHidden/>
+    <w:unhideWhenUsed/>
+    <w:rsid w:val="006D1FE4"/>
+    <w:rPr>
+      <w:vertAlign w:val="superscript"/>
     </w:rPr>
   </w:style>
 </w:styles>
@@ -4677,4 +5531,16 @@
     </a:ext>
   </a:extLst>
 </a:theme>
+</file>
+
+<file path=customXml/item1.xml><?xml version="1.0" encoding="utf-8"?>
+<b:Sources xmlns:b="http://schemas.openxmlformats.org/officeDocument/2006/bibliography" xmlns="http://schemas.openxmlformats.org/officeDocument/2006/bibliography" SelectedStyle="\APASixthEditionOfficeOnline.xsl" StyleName="APA" Version="6"/>
+</file>
+
+<file path=customXml/itemProps1.xml><?xml version="1.0" encoding="utf-8"?>
+<ds:datastoreItem xmlns:ds="http://schemas.openxmlformats.org/officeDocument/2006/customXml" ds:itemID="{35828759-256A-43EC-AF47-E2D2B34B45E5}">
+  <ds:schemaRefs>
+    <ds:schemaRef ds:uri="http://schemas.openxmlformats.org/officeDocument/2006/bibliography"/>
+  </ds:schemaRefs>
+</ds:datastoreItem>
 </file>